--- a/rapport/projet math.docx
+++ b/rapport/projet math.docx
@@ -235,6 +235,15 @@
           <w:sz w:val="26"/>
           <w:szCs w:val="26"/>
         </w:rPr>
+        <w:t>(</w:t>
+      </w:r>
+      <w:r>
+        <w:rPr>
+          <w:b/>
+          <w:bCs/>
+          <w:sz w:val="26"/>
+          <w:szCs w:val="26"/>
+        </w:rPr>
         <w:t>n</w:t>
       </w:r>
       <w:r>
@@ -263,6 +272,15 @@
           <w:szCs w:val="26"/>
         </w:rPr>
         <w:t>−1)</w:t>
+      </w:r>
+      <w:r>
+        <w:rPr>
+          <w:b/>
+          <w:bCs/>
+          <w:sz w:val="26"/>
+          <w:szCs w:val="26"/>
+        </w:rPr>
+        <w:t>)</w:t>
       </w:r>
       <w:r>
         <w:rPr>
